--- a/doc/8.20稿子.docx
+++ b/doc/8.20稿子.docx
@@ -219,6 +219,149 @@
         <w:rPr>
           <w:rFonts w:hint="eastAsia"/>
         </w:rPr>
+        <w:t>图书管理系统分为用户端和管理员端</w:t>
+      </w:r>
+      <w:r>
+        <w:rPr>
+          <w:rFonts w:hint="eastAsia"/>
+        </w:rPr>
+        <w:t>,</w:t>
+      </w:r>
+      <w:r>
+        <w:rPr>
+          <w:rFonts w:hint="eastAsia"/>
+        </w:rPr>
+        <w:t>用户可以登录注册</w:t>
+      </w:r>
+      <w:r>
+        <w:t>,</w:t>
+      </w:r>
+      <w:r>
+        <w:rPr>
+          <w:rFonts w:hint="eastAsia"/>
+        </w:rPr>
+        <w:t>查询书籍</w:t>
+      </w:r>
+      <w:r>
+        <w:rPr>
+          <w:rFonts w:hint="eastAsia"/>
+        </w:rPr>
+        <w:t>,</w:t>
+      </w:r>
+      <w:r>
+        <w:rPr>
+          <w:rFonts w:hint="eastAsia"/>
+        </w:rPr>
+        <w:t>借阅书籍</w:t>
+      </w:r>
+      <w:r>
+        <w:rPr>
+          <w:rFonts w:hint="eastAsia"/>
+        </w:rPr>
+        <w:t>,</w:t>
+      </w:r>
+      <w:r>
+        <w:rPr>
+          <w:rFonts w:hint="eastAsia"/>
+        </w:rPr>
+        <w:t>归还书籍</w:t>
+      </w:r>
+    </w:p>
+    <w:p>
+      <w:r>
+        <w:rPr>
+          <w:rFonts w:hint="eastAsia"/>
+        </w:rPr>
+        <w:t>管理员端可以登录注册</w:t>
+      </w:r>
+      <w:r>
+        <w:rPr>
+          <w:rFonts w:hint="eastAsia"/>
+        </w:rPr>
+        <w:t>,</w:t>
+      </w:r>
+      <w:r>
+        <w:rPr>
+          <w:rFonts w:hint="eastAsia"/>
+        </w:rPr>
+        <w:t>查询书籍</w:t>
+      </w:r>
+      <w:r>
+        <w:rPr>
+          <w:rFonts w:hint="eastAsia"/>
+        </w:rPr>
+        <w:t>,</w:t>
+      </w:r>
+      <w:r>
+        <w:rPr>
+          <w:rFonts w:hint="eastAsia"/>
+        </w:rPr>
+        <w:t>增加图书</w:t>
+      </w:r>
+      <w:r>
+        <w:rPr>
+          <w:rFonts w:hint="eastAsia"/>
+        </w:rPr>
+        <w:t>,</w:t>
+      </w:r>
+      <w:r>
+        <w:rPr>
+          <w:rFonts w:hint="eastAsia"/>
+        </w:rPr>
+        <w:t>删除图书</w:t>
+      </w:r>
+      <w:r>
+        <w:rPr>
+          <w:rFonts w:hint="eastAsia"/>
+        </w:rPr>
+        <w:t>,</w:t>
+      </w:r>
+      <w:r>
+        <w:rPr>
+          <w:rFonts w:hint="eastAsia"/>
+        </w:rPr>
+        <w:t>修改图书信息</w:t>
+      </w:r>
+      <w:r>
+        <w:rPr>
+          <w:rFonts w:hint="eastAsia"/>
+        </w:rPr>
+        <w:t>.</w:t>
+      </w:r>
+    </w:p>
+    <w:p>
+      <w:pPr>
+        <w:pStyle w:val="a8"/>
+      </w:pPr>
+      <w:r>
+        <w:t>在用户端，用户可以进行登录和注册操作，以获取访问权限。登录成功后，用户可以查询书籍信息，查看图书的详细内容，如书名、作者、出版社、出版日期等。用户还可以通过系统进行图书的借阅操作，并在借阅期限内归还书籍。此外，用户还可以查看自己的借阅记录和当前借阅状态，方便管理个人图书借阅情况。</w:t>
+      </w:r>
+    </w:p>
+    <w:p>
+      <w:pPr>
+        <w:pStyle w:val="a8"/>
+      </w:pPr>
+      <w:r>
+        <w:t>在管理员端，管理员同样可以进行登录和注册操作。登录后，管理员可以执行对图书的管理操作，包括查询现有图书的详细信息、增加新的图书条目、删除不再需要的图书，以及修改书籍的信息（如更正书名、作者或出版日期等）。管理员还可以管理用户的借阅记录，查看书籍的库存情况，并对系统中的数据进行维护和更新。</w:t>
+      </w:r>
+    </w:p>
+    <w:p>
+      <w:pPr>
+        <w:rPr>
+          <w:rFonts w:hint="eastAsia"/>
+        </w:rPr>
+      </w:pPr>
+    </w:p>
+    <w:p>
+      <w:pPr>
+        <w:rPr>
+          <w:rFonts w:hint="eastAsia"/>
+        </w:rPr>
+      </w:pPr>
+      <w:r>
+        <w:rPr>
+          <w:rFonts w:hint="eastAsia"/>
+        </w:rPr>
         <w:t xml:space="preserve">2.3 </w:t>
       </w:r>
       <w:r>
@@ -247,6 +390,139 @@
         <w:rPr>
           <w:rFonts w:hint="eastAsia"/>
         </w:rPr>
+        <w:t>数据库分为</w:t>
+      </w:r>
+      <w:r>
+        <w:t>4</w:t>
+      </w:r>
+      <w:r>
+        <w:rPr>
+          <w:rFonts w:hint="eastAsia"/>
+        </w:rPr>
+        <w:t>个表</w:t>
+      </w:r>
+      <w:r>
+        <w:rPr>
+          <w:rFonts w:hint="eastAsia"/>
+        </w:rPr>
+        <w:t>,</w:t>
+      </w:r>
+    </w:p>
+    <w:p>
+      <w:r>
+        <w:rPr>
+          <w:rFonts w:hint="eastAsia"/>
+        </w:rPr>
+        <w:t>用户表</w:t>
+      </w:r>
+      <w:r>
+        <w:rPr>
+          <w:rFonts w:hint="eastAsia"/>
+        </w:rPr>
+        <w:t>,</w:t>
+      </w:r>
+      <w:r>
+        <w:rPr>
+          <w:rFonts w:hint="eastAsia"/>
+        </w:rPr>
+        <w:t>图书表</w:t>
+      </w:r>
+      <w:r>
+        <w:rPr>
+          <w:rFonts w:hint="eastAsia"/>
+        </w:rPr>
+        <w:t>,</w:t>
+      </w:r>
+      <w:r>
+        <w:rPr>
+          <w:rFonts w:hint="eastAsia"/>
+        </w:rPr>
+        <w:t>图书借阅表</w:t>
+      </w:r>
+      <w:r>
+        <w:rPr>
+          <w:rFonts w:hint="eastAsia"/>
+        </w:rPr>
+        <w:t>,</w:t>
+      </w:r>
+      <w:r>
+        <w:rPr>
+          <w:rFonts w:hint="eastAsia"/>
+        </w:rPr>
+        <w:t>图书借阅子项表</w:t>
+      </w:r>
+      <w:r>
+        <w:rPr>
+          <w:rFonts w:hint="eastAsia"/>
+        </w:rPr>
+        <w:t>.</w:t>
+      </w:r>
+    </w:p>
+    <w:p/>
+    <w:p>
+      <w:pPr>
+        <w:rPr>
+          <w:rFonts w:hint="eastAsia"/>
+        </w:rPr>
+      </w:pPr>
+      <w:r>
+        <w:rPr>
+          <w:rFonts w:hint="eastAsia"/>
+          <w:noProof/>
+        </w:rPr>
+        <w:drawing>
+          <wp:inline distT="0" distB="0" distL="0" distR="0">
+            <wp:extent cx="5274310" cy="2706370"/>
+            <wp:effectExtent l="0" t="0" r="0" b="0"/>
+            <wp:docPr id="330138260" name="图片 1"/>
+            <wp:cNvGraphicFramePr>
+              <a:graphicFrameLocks xmlns:a="http://schemas.openxmlformats.org/drawingml/2006/main" noChangeAspect="1"/>
+            </wp:cNvGraphicFramePr>
+            <a:graphic xmlns:a="http://schemas.openxmlformats.org/drawingml/2006/main">
+              <a:graphicData uri="http://schemas.openxmlformats.org/drawingml/2006/picture">
+                <pic:pic xmlns:pic="http://schemas.openxmlformats.org/drawingml/2006/picture">
+                  <pic:nvPicPr>
+                    <pic:cNvPr id="330138260" name="图片 330138260"/>
+                    <pic:cNvPicPr/>
+                  </pic:nvPicPr>
+                  <pic:blipFill>
+                    <a:blip r:embed="rId7">
+                      <a:extLst>
+                        <a:ext uri="{28A0092B-C50C-407E-A947-70E740481C1C}">
+                          <a14:useLocalDpi xmlns:a14="http://schemas.microsoft.com/office/drawing/2010/main" val="0"/>
+                        </a:ext>
+                      </a:extLst>
+                    </a:blip>
+                    <a:stretch>
+                      <a:fillRect/>
+                    </a:stretch>
+                  </pic:blipFill>
+                  <pic:spPr>
+                    <a:xfrm>
+                      <a:off x="0" y="0"/>
+                      <a:ext cx="5274310" cy="2706370"/>
+                    </a:xfrm>
+                    <a:prstGeom prst="rect">
+                      <a:avLst/>
+                    </a:prstGeom>
+                  </pic:spPr>
+                </pic:pic>
+              </a:graphicData>
+            </a:graphic>
+          </wp:inline>
+        </w:drawing>
+      </w:r>
+    </w:p>
+    <w:p>
+      <w:pPr>
+        <w:rPr>
+          <w:rFonts w:hint="eastAsia"/>
+        </w:rPr>
+      </w:pPr>
+      <w:r>
+        <w:rPr>
+          <w:rFonts w:hint="eastAsia"/>
+        </w:rPr>
         <w:t xml:space="preserve">2.3 </w:t>
       </w:r>
       <w:r>
@@ -261,6 +537,1249 @@
         <w:rPr>
           <w:rFonts w:hint="eastAsia"/>
         </w:rPr>
+        <w:t>2</w:t>
+      </w:r>
+      <w:r>
+        <w:t xml:space="preserve">.3.1. </w:t>
+      </w:r>
+      <w:r>
+        <w:rPr>
+          <w:rFonts w:hint="eastAsia"/>
+        </w:rPr>
+        <w:t>用户端登录</w:t>
+      </w:r>
+      <w:r>
+        <w:rPr>
+          <w:rFonts w:hint="eastAsia"/>
+        </w:rPr>
+        <w:t>,</w:t>
+      </w:r>
+      <w:r>
+        <w:rPr>
+          <w:rFonts w:hint="eastAsia"/>
+        </w:rPr>
+        <w:t>注册</w:t>
+      </w:r>
+    </w:p>
+    <w:p>
+      <w:r>
+        <w:rPr>
+          <w:rFonts w:hint="eastAsia"/>
+          <w:noProof/>
+        </w:rPr>
+        <w:drawing>
+          <wp:inline distT="0" distB="0" distL="0" distR="0">
+            <wp:extent cx="2376665" cy="1696727"/>
+            <wp:effectExtent l="0" t="0" r="0" b="5080"/>
+            <wp:docPr id="235599914" name="图片 2"/>
+            <wp:cNvGraphicFramePr>
+              <a:graphicFrameLocks xmlns:a="http://schemas.openxmlformats.org/drawingml/2006/main" noChangeAspect="1"/>
+            </wp:cNvGraphicFramePr>
+            <a:graphic xmlns:a="http://schemas.openxmlformats.org/drawingml/2006/main">
+              <a:graphicData uri="http://schemas.openxmlformats.org/drawingml/2006/picture">
+                <pic:pic xmlns:pic="http://schemas.openxmlformats.org/drawingml/2006/picture">
+                  <pic:nvPicPr>
+                    <pic:cNvPr id="235599914" name="图片 235599914"/>
+                    <pic:cNvPicPr/>
+                  </pic:nvPicPr>
+                  <pic:blipFill>
+                    <a:blip r:embed="rId8">
+                      <a:extLst>
+                        <a:ext uri="{28A0092B-C50C-407E-A947-70E740481C1C}">
+                          <a14:useLocalDpi xmlns:a14="http://schemas.microsoft.com/office/drawing/2010/main" val="0"/>
+                        </a:ext>
+                      </a:extLst>
+                    </a:blip>
+                    <a:stretch>
+                      <a:fillRect/>
+                    </a:stretch>
+                  </pic:blipFill>
+                  <pic:spPr>
+                    <a:xfrm>
+                      <a:off x="0" y="0"/>
+                      <a:ext cx="2405526" cy="1717331"/>
+                    </a:xfrm>
+                    <a:prstGeom prst="rect">
+                      <a:avLst/>
+                    </a:prstGeom>
+                  </pic:spPr>
+                </pic:pic>
+              </a:graphicData>
+            </a:graphic>
+          </wp:inline>
+        </w:drawing>
+      </w:r>
+    </w:p>
+    <w:p>
+      <w:pPr>
+        <w:pBdr>
+          <w:bottom w:val="single" w:sz="6" w:space="1" w:color="auto"/>
+        </w:pBdr>
+      </w:pPr>
+      <w:r>
+        <w:rPr>
+          <w:noProof/>
+        </w:rPr>
+        <w:drawing>
+          <wp:inline distT="0" distB="0" distL="0" distR="0">
+            <wp:extent cx="1872123" cy="1378175"/>
+            <wp:effectExtent l="0" t="0" r="0" b="6350"/>
+            <wp:docPr id="1494994901" name="图片 4"/>
+            <wp:cNvGraphicFramePr>
+              <a:graphicFrameLocks xmlns:a="http://schemas.openxmlformats.org/drawingml/2006/main" noChangeAspect="1"/>
+            </wp:cNvGraphicFramePr>
+            <a:graphic xmlns:a="http://schemas.openxmlformats.org/drawingml/2006/main">
+              <a:graphicData uri="http://schemas.openxmlformats.org/drawingml/2006/picture">
+                <pic:pic xmlns:pic="http://schemas.openxmlformats.org/drawingml/2006/picture">
+                  <pic:nvPicPr>
+                    <pic:cNvPr id="1494994901" name="图片 1494994901"/>
+                    <pic:cNvPicPr/>
+                  </pic:nvPicPr>
+                  <pic:blipFill>
+                    <a:blip r:embed="rId9">
+                      <a:extLst>
+                        <a:ext uri="{28A0092B-C50C-407E-A947-70E740481C1C}">
+                          <a14:useLocalDpi xmlns:a14="http://schemas.microsoft.com/office/drawing/2010/main" val="0"/>
+                        </a:ext>
+                      </a:extLst>
+                    </a:blip>
+                    <a:stretch>
+                      <a:fillRect/>
+                    </a:stretch>
+                  </pic:blipFill>
+                  <pic:spPr>
+                    <a:xfrm>
+                      <a:off x="0" y="0"/>
+                      <a:ext cx="1901228" cy="1399600"/>
+                    </a:xfrm>
+                    <a:prstGeom prst="rect">
+                      <a:avLst/>
+                    </a:prstGeom>
+                  </pic:spPr>
+                </pic:pic>
+              </a:graphicData>
+            </a:graphic>
+          </wp:inline>
+        </w:drawing>
+      </w:r>
+    </w:p>
+    <w:p>
+      <w:r>
+        <w:rPr>
+          <w:rFonts w:hint="eastAsia"/>
+          <w:noProof/>
+        </w:rPr>
+        <w:drawing>
+          <wp:inline distT="0" distB="0" distL="0" distR="0">
+            <wp:extent cx="1483028" cy="1309542"/>
+            <wp:effectExtent l="0" t="0" r="3175" b="0"/>
+            <wp:docPr id="480915537" name="图片 5"/>
+            <wp:cNvGraphicFramePr>
+              <a:graphicFrameLocks xmlns:a="http://schemas.openxmlformats.org/drawingml/2006/main" noChangeAspect="1"/>
+            </wp:cNvGraphicFramePr>
+            <a:graphic xmlns:a="http://schemas.openxmlformats.org/drawingml/2006/main">
+              <a:graphicData uri="http://schemas.openxmlformats.org/drawingml/2006/picture">
+                <pic:pic xmlns:pic="http://schemas.openxmlformats.org/drawingml/2006/picture">
+                  <pic:nvPicPr>
+                    <pic:cNvPr id="480915537" name="图片 480915537"/>
+                    <pic:cNvPicPr/>
+                  </pic:nvPicPr>
+                  <pic:blipFill>
+                    <a:blip r:embed="rId10">
+                      <a:extLst>
+                        <a:ext uri="{28A0092B-C50C-407E-A947-70E740481C1C}">
+                          <a14:useLocalDpi xmlns:a14="http://schemas.microsoft.com/office/drawing/2010/main" val="0"/>
+                        </a:ext>
+                      </a:extLst>
+                    </a:blip>
+                    <a:stretch>
+                      <a:fillRect/>
+                    </a:stretch>
+                  </pic:blipFill>
+                  <pic:spPr>
+                    <a:xfrm>
+                      <a:off x="0" y="0"/>
+                      <a:ext cx="1493249" cy="1318567"/>
+                    </a:xfrm>
+                    <a:prstGeom prst="rect">
+                      <a:avLst/>
+                    </a:prstGeom>
+                  </pic:spPr>
+                </pic:pic>
+              </a:graphicData>
+            </a:graphic>
+          </wp:inline>
+        </w:drawing>
+      </w:r>
+    </w:p>
+    <w:p>
+      <w:pPr>
+        <w:rPr>
+          <w:rFonts w:hint="eastAsia"/>
+        </w:rPr>
+      </w:pPr>
+      <w:r>
+        <w:rPr>
+          <w:rFonts w:hint="eastAsia"/>
+          <w:noProof/>
+        </w:rPr>
+        <w:lastRenderedPageBreak/>
+        <w:drawing>
+          <wp:inline distT="0" distB="0" distL="0" distR="0">
+            <wp:extent cx="1343782" cy="1429555"/>
+            <wp:effectExtent l="0" t="0" r="2540" b="5715"/>
+            <wp:docPr id="325611635" name="图片 6"/>
+            <wp:cNvGraphicFramePr>
+              <a:graphicFrameLocks xmlns:a="http://schemas.openxmlformats.org/drawingml/2006/main" noChangeAspect="1"/>
+            </wp:cNvGraphicFramePr>
+            <a:graphic xmlns:a="http://schemas.openxmlformats.org/drawingml/2006/main">
+              <a:graphicData uri="http://schemas.openxmlformats.org/drawingml/2006/picture">
+                <pic:pic xmlns:pic="http://schemas.openxmlformats.org/drawingml/2006/picture">
+                  <pic:nvPicPr>
+                    <pic:cNvPr id="325611635" name="图片 325611635"/>
+                    <pic:cNvPicPr/>
+                  </pic:nvPicPr>
+                  <pic:blipFill>
+                    <a:blip r:embed="rId11">
+                      <a:extLst>
+                        <a:ext uri="{28A0092B-C50C-407E-A947-70E740481C1C}">
+                          <a14:useLocalDpi xmlns:a14="http://schemas.microsoft.com/office/drawing/2010/main" val="0"/>
+                        </a:ext>
+                      </a:extLst>
+                    </a:blip>
+                    <a:stretch>
+                      <a:fillRect/>
+                    </a:stretch>
+                  </pic:blipFill>
+                  <pic:spPr>
+                    <a:xfrm>
+                      <a:off x="0" y="0"/>
+                      <a:ext cx="1380116" cy="1468209"/>
+                    </a:xfrm>
+                    <a:prstGeom prst="rect">
+                      <a:avLst/>
+                    </a:prstGeom>
+                  </pic:spPr>
+                </pic:pic>
+              </a:graphicData>
+            </a:graphic>
+          </wp:inline>
+        </w:drawing>
+      </w:r>
+    </w:p>
+    <w:p>
+      <w:r>
+        <w:rPr>
+          <w:rFonts w:hint="eastAsia"/>
+        </w:rPr>
+        <w:t>2</w:t>
+      </w:r>
+      <w:r>
+        <w:t xml:space="preserve">.3.2 </w:t>
+      </w:r>
+      <w:r>
+        <w:rPr>
+          <w:rFonts w:hint="eastAsia"/>
+        </w:rPr>
+        <w:t>用户端查阅书籍</w:t>
+      </w:r>
+    </w:p>
+    <w:p>
+      <w:pPr>
+        <w:rPr>
+          <w:rFonts w:hint="eastAsia"/>
+        </w:rPr>
+      </w:pPr>
+      <w:r>
+        <w:rPr>
+          <w:rFonts w:hint="eastAsia"/>
+          <w:noProof/>
+        </w:rPr>
+        <w:drawing>
+          <wp:inline distT="0" distB="0" distL="0" distR="0">
+            <wp:extent cx="2957428" cy="2591755"/>
+            <wp:effectExtent l="0" t="0" r="1905" b="0"/>
+            <wp:docPr id="1347823517" name="图片 18"/>
+            <wp:cNvGraphicFramePr>
+              <a:graphicFrameLocks xmlns:a="http://schemas.openxmlformats.org/drawingml/2006/main" noChangeAspect="1"/>
+            </wp:cNvGraphicFramePr>
+            <a:graphic xmlns:a="http://schemas.openxmlformats.org/drawingml/2006/main">
+              <a:graphicData uri="http://schemas.openxmlformats.org/drawingml/2006/picture">
+                <pic:pic xmlns:pic="http://schemas.openxmlformats.org/drawingml/2006/picture">
+                  <pic:nvPicPr>
+                    <pic:cNvPr id="1347823517" name="图片 1347823517"/>
+                    <pic:cNvPicPr/>
+                  </pic:nvPicPr>
+                  <pic:blipFill>
+                    <a:blip r:embed="rId12">
+                      <a:extLst>
+                        <a:ext uri="{28A0092B-C50C-407E-A947-70E740481C1C}">
+                          <a14:useLocalDpi xmlns:a14="http://schemas.microsoft.com/office/drawing/2010/main" val="0"/>
+                        </a:ext>
+                      </a:extLst>
+                    </a:blip>
+                    <a:stretch>
+                      <a:fillRect/>
+                    </a:stretch>
+                  </pic:blipFill>
+                  <pic:spPr>
+                    <a:xfrm>
+                      <a:off x="0" y="0"/>
+                      <a:ext cx="2988333" cy="2618838"/>
+                    </a:xfrm>
+                    <a:prstGeom prst="rect">
+                      <a:avLst/>
+                    </a:prstGeom>
+                  </pic:spPr>
+                </pic:pic>
+              </a:graphicData>
+            </a:graphic>
+          </wp:inline>
+        </w:drawing>
+      </w:r>
+    </w:p>
+    <w:p>
+      <w:r>
+        <w:rPr>
+          <w:rFonts w:hint="eastAsia"/>
+        </w:rPr>
+        <w:t>2</w:t>
+      </w:r>
+      <w:r>
+        <w:t xml:space="preserve">.3.3 </w:t>
+      </w:r>
+      <w:r>
+        <w:rPr>
+          <w:rFonts w:hint="eastAsia"/>
+        </w:rPr>
+        <w:t>用户端借阅书籍</w:t>
+      </w:r>
+    </w:p>
+    <w:p>
+      <w:pPr>
+        <w:pBdr>
+          <w:bottom w:val="single" w:sz="6" w:space="1" w:color="auto"/>
+        </w:pBdr>
+      </w:pPr>
+      <w:r>
+        <w:rPr>
+          <w:rFonts w:hint="eastAsia"/>
+          <w:noProof/>
+        </w:rPr>
+        <w:lastRenderedPageBreak/>
+        <w:drawing>
+          <wp:inline distT="0" distB="0" distL="0" distR="0">
+            <wp:extent cx="5274310" cy="3698875"/>
+            <wp:effectExtent l="0" t="0" r="0" b="0"/>
+            <wp:docPr id="997453992" name="图片 19"/>
+            <wp:cNvGraphicFramePr>
+              <a:graphicFrameLocks xmlns:a="http://schemas.openxmlformats.org/drawingml/2006/main" noChangeAspect="1"/>
+            </wp:cNvGraphicFramePr>
+            <a:graphic xmlns:a="http://schemas.openxmlformats.org/drawingml/2006/main">
+              <a:graphicData uri="http://schemas.openxmlformats.org/drawingml/2006/picture">
+                <pic:pic xmlns:pic="http://schemas.openxmlformats.org/drawingml/2006/picture">
+                  <pic:nvPicPr>
+                    <pic:cNvPr id="997453992" name="图片 997453992"/>
+                    <pic:cNvPicPr/>
+                  </pic:nvPicPr>
+                  <pic:blipFill>
+                    <a:blip r:embed="rId13">
+                      <a:extLst>
+                        <a:ext uri="{28A0092B-C50C-407E-A947-70E740481C1C}">
+                          <a14:useLocalDpi xmlns:a14="http://schemas.microsoft.com/office/drawing/2010/main" val="0"/>
+                        </a:ext>
+                      </a:extLst>
+                    </a:blip>
+                    <a:stretch>
+                      <a:fillRect/>
+                    </a:stretch>
+                  </pic:blipFill>
+                  <pic:spPr>
+                    <a:xfrm>
+                      <a:off x="0" y="0"/>
+                      <a:ext cx="5274310" cy="3698875"/>
+                    </a:xfrm>
+                    <a:prstGeom prst="rect">
+                      <a:avLst/>
+                    </a:prstGeom>
+                  </pic:spPr>
+                </pic:pic>
+              </a:graphicData>
+            </a:graphic>
+          </wp:inline>
+        </w:drawing>
+      </w:r>
+    </w:p>
+    <w:p>
+      <w:pPr>
+        <w:rPr>
+          <w:rFonts w:hint="eastAsia"/>
+        </w:rPr>
+      </w:pPr>
+      <w:r>
+        <w:rPr>
+          <w:rFonts w:hint="eastAsia"/>
+          <w:noProof/>
+        </w:rPr>
+        <w:drawing>
+          <wp:inline distT="0" distB="0" distL="0" distR="0">
+            <wp:extent cx="3522372" cy="2881169"/>
+            <wp:effectExtent l="0" t="0" r="0" b="1905"/>
+            <wp:docPr id="983260392" name="图片 20"/>
+            <wp:cNvGraphicFramePr>
+              <a:graphicFrameLocks xmlns:a="http://schemas.openxmlformats.org/drawingml/2006/main" noChangeAspect="1"/>
+            </wp:cNvGraphicFramePr>
+            <a:graphic xmlns:a="http://schemas.openxmlformats.org/drawingml/2006/main">
+              <a:graphicData uri="http://schemas.openxmlformats.org/drawingml/2006/picture">
+                <pic:pic xmlns:pic="http://schemas.openxmlformats.org/drawingml/2006/picture">
+                  <pic:nvPicPr>
+                    <pic:cNvPr id="983260392" name="图片 983260392"/>
+                    <pic:cNvPicPr/>
+                  </pic:nvPicPr>
+                  <pic:blipFill>
+                    <a:blip r:embed="rId14">
+                      <a:extLst>
+                        <a:ext uri="{28A0092B-C50C-407E-A947-70E740481C1C}">
+                          <a14:useLocalDpi xmlns:a14="http://schemas.microsoft.com/office/drawing/2010/main" val="0"/>
+                        </a:ext>
+                      </a:extLst>
+                    </a:blip>
+                    <a:stretch>
+                      <a:fillRect/>
+                    </a:stretch>
+                  </pic:blipFill>
+                  <pic:spPr>
+                    <a:xfrm>
+                      <a:off x="0" y="0"/>
+                      <a:ext cx="3583603" cy="2931254"/>
+                    </a:xfrm>
+                    <a:prstGeom prst="rect">
+                      <a:avLst/>
+                    </a:prstGeom>
+                  </pic:spPr>
+                </pic:pic>
+              </a:graphicData>
+            </a:graphic>
+          </wp:inline>
+        </w:drawing>
+      </w:r>
+    </w:p>
+    <w:p>
+      <w:r>
+        <w:rPr>
+          <w:rFonts w:hint="eastAsia"/>
+        </w:rPr>
+        <w:t>2</w:t>
+      </w:r>
+      <w:r>
+        <w:t xml:space="preserve">.3.4 </w:t>
+      </w:r>
+      <w:r>
+        <w:rPr>
+          <w:rFonts w:hint="eastAsia"/>
+        </w:rPr>
+        <w:t>用户端归还书籍</w:t>
+      </w:r>
+    </w:p>
+    <w:p>
+      <w:pPr>
+        <w:pBdr>
+          <w:bottom w:val="single" w:sz="6" w:space="1" w:color="auto"/>
+        </w:pBdr>
+        <w:rPr>
+          <w:rFonts w:hint="eastAsia"/>
+        </w:rPr>
+      </w:pPr>
+      <w:r>
+        <w:rPr>
+          <w:rFonts w:hint="eastAsia"/>
+          <w:noProof/>
+        </w:rPr>
+        <w:lastRenderedPageBreak/>
+        <w:drawing>
+          <wp:inline distT="0" distB="0" distL="0" distR="0">
+            <wp:extent cx="5274310" cy="2537460"/>
+            <wp:effectExtent l="0" t="0" r="0" b="2540"/>
+            <wp:docPr id="956921666" name="图片 21"/>
+            <wp:cNvGraphicFramePr>
+              <a:graphicFrameLocks xmlns:a="http://schemas.openxmlformats.org/drawingml/2006/main" noChangeAspect="1"/>
+            </wp:cNvGraphicFramePr>
+            <a:graphic xmlns:a="http://schemas.openxmlformats.org/drawingml/2006/main">
+              <a:graphicData uri="http://schemas.openxmlformats.org/drawingml/2006/picture">
+                <pic:pic xmlns:pic="http://schemas.openxmlformats.org/drawingml/2006/picture">
+                  <pic:nvPicPr>
+                    <pic:cNvPr id="956921666" name="图片 956921666"/>
+                    <pic:cNvPicPr/>
+                  </pic:nvPicPr>
+                  <pic:blipFill>
+                    <a:blip r:embed="rId15">
+                      <a:extLst>
+                        <a:ext uri="{28A0092B-C50C-407E-A947-70E740481C1C}">
+                          <a14:useLocalDpi xmlns:a14="http://schemas.microsoft.com/office/drawing/2010/main" val="0"/>
+                        </a:ext>
+                      </a:extLst>
+                    </a:blip>
+                    <a:stretch>
+                      <a:fillRect/>
+                    </a:stretch>
+                  </pic:blipFill>
+                  <pic:spPr>
+                    <a:xfrm>
+                      <a:off x="0" y="0"/>
+                      <a:ext cx="5274310" cy="2537460"/>
+                    </a:xfrm>
+                    <a:prstGeom prst="rect">
+                      <a:avLst/>
+                    </a:prstGeom>
+                  </pic:spPr>
+                </pic:pic>
+              </a:graphicData>
+            </a:graphic>
+          </wp:inline>
+        </w:drawing>
+      </w:r>
+      <w:r>
+        <w:rPr>
+          <w:rFonts w:hint="eastAsia"/>
+          <w:noProof/>
+        </w:rPr>
+        <w:drawing>
+          <wp:inline distT="0" distB="0" distL="0" distR="0" wp14:anchorId="6B9F7E95" wp14:editId="60C810E3">
+            <wp:extent cx="5274310" cy="2221230"/>
+            <wp:effectExtent l="0" t="0" r="0" b="1270"/>
+            <wp:docPr id="1947396983" name="图片 22"/>
+            <wp:cNvGraphicFramePr>
+              <a:graphicFrameLocks xmlns:a="http://schemas.openxmlformats.org/drawingml/2006/main" noChangeAspect="1"/>
+            </wp:cNvGraphicFramePr>
+            <a:graphic xmlns:a="http://schemas.openxmlformats.org/drawingml/2006/main">
+              <a:graphicData uri="http://schemas.openxmlformats.org/drawingml/2006/picture">
+                <pic:pic xmlns:pic="http://schemas.openxmlformats.org/drawingml/2006/picture">
+                  <pic:nvPicPr>
+                    <pic:cNvPr id="1947396983" name="图片 1947396983"/>
+                    <pic:cNvPicPr/>
+                  </pic:nvPicPr>
+                  <pic:blipFill>
+                    <a:blip r:embed="rId16">
+                      <a:extLst>
+                        <a:ext uri="{28A0092B-C50C-407E-A947-70E740481C1C}">
+                          <a14:useLocalDpi xmlns:a14="http://schemas.microsoft.com/office/drawing/2010/main" val="0"/>
+                        </a:ext>
+                      </a:extLst>
+                    </a:blip>
+                    <a:stretch>
+                      <a:fillRect/>
+                    </a:stretch>
+                  </pic:blipFill>
+                  <pic:spPr>
+                    <a:xfrm>
+                      <a:off x="0" y="0"/>
+                      <a:ext cx="5274310" cy="2221230"/>
+                    </a:xfrm>
+                    <a:prstGeom prst="rect">
+                      <a:avLst/>
+                    </a:prstGeom>
+                  </pic:spPr>
+                </pic:pic>
+              </a:graphicData>
+            </a:graphic>
+          </wp:inline>
+        </w:drawing>
+      </w:r>
+    </w:p>
+    <w:p>
+      <w:pPr>
+        <w:rPr>
+          <w:rFonts w:hint="eastAsia"/>
+        </w:rPr>
+      </w:pPr>
+      <w:r>
+        <w:rPr>
+          <w:rFonts w:hint="eastAsia"/>
+          <w:noProof/>
+        </w:rPr>
+        <w:drawing>
+          <wp:inline distT="0" distB="0" distL="0" distR="0">
+            <wp:extent cx="3874061" cy="2917907"/>
+            <wp:effectExtent l="0" t="0" r="0" b="3175"/>
+            <wp:docPr id="147886686" name="图片 25"/>
+            <wp:cNvGraphicFramePr>
+              <a:graphicFrameLocks xmlns:a="http://schemas.openxmlformats.org/drawingml/2006/main" noChangeAspect="1"/>
+            </wp:cNvGraphicFramePr>
+            <a:graphic xmlns:a="http://schemas.openxmlformats.org/drawingml/2006/main">
+              <a:graphicData uri="http://schemas.openxmlformats.org/drawingml/2006/picture">
+                <pic:pic xmlns:pic="http://schemas.openxmlformats.org/drawingml/2006/picture">
+                  <pic:nvPicPr>
+                    <pic:cNvPr id="147886686" name="图片 147886686"/>
+                    <pic:cNvPicPr/>
+                  </pic:nvPicPr>
+                  <pic:blipFill>
+                    <a:blip r:embed="rId17">
+                      <a:extLst>
+                        <a:ext uri="{28A0092B-C50C-407E-A947-70E740481C1C}">
+                          <a14:useLocalDpi xmlns:a14="http://schemas.microsoft.com/office/drawing/2010/main" val="0"/>
+                        </a:ext>
+                      </a:extLst>
+                    </a:blip>
+                    <a:stretch>
+                      <a:fillRect/>
+                    </a:stretch>
+                  </pic:blipFill>
+                  <pic:spPr>
+                    <a:xfrm>
+                      <a:off x="0" y="0"/>
+                      <a:ext cx="3941513" cy="2968711"/>
+                    </a:xfrm>
+                    <a:prstGeom prst="rect">
+                      <a:avLst/>
+                    </a:prstGeom>
+                  </pic:spPr>
+                </pic:pic>
+              </a:graphicData>
+            </a:graphic>
+          </wp:inline>
+        </w:drawing>
+      </w:r>
+    </w:p>
+    <w:p>
+      <w:r>
+        <w:rPr>
+          <w:rFonts w:hint="eastAsia"/>
+        </w:rPr>
+        <w:t>2</w:t>
+      </w:r>
+      <w:r>
+        <w:t xml:space="preserve">.3.5 </w:t>
+      </w:r>
+      <w:r>
+        <w:rPr>
+          <w:rFonts w:hint="eastAsia"/>
+        </w:rPr>
+        <w:t>管理员端登录注册</w:t>
+      </w:r>
+    </w:p>
+    <w:p>
+      <w:pPr>
+        <w:pBdr>
+          <w:bottom w:val="single" w:sz="6" w:space="1" w:color="auto"/>
+        </w:pBdr>
+      </w:pPr>
+      <w:r>
+        <w:rPr>
+          <w:rFonts w:hint="eastAsia"/>
+          <w:noProof/>
+        </w:rPr>
+        <w:lastRenderedPageBreak/>
+        <w:drawing>
+          <wp:inline distT="0" distB="0" distL="0" distR="0">
+            <wp:extent cx="2812281" cy="1814134"/>
+            <wp:effectExtent l="0" t="0" r="0" b="2540"/>
+            <wp:docPr id="1682951450" name="图片 10"/>
+            <wp:cNvGraphicFramePr>
+              <a:graphicFrameLocks xmlns:a="http://schemas.openxmlformats.org/drawingml/2006/main" noChangeAspect="1"/>
+            </wp:cNvGraphicFramePr>
+            <a:graphic xmlns:a="http://schemas.openxmlformats.org/drawingml/2006/main">
+              <a:graphicData uri="http://schemas.openxmlformats.org/drawingml/2006/picture">
+                <pic:pic xmlns:pic="http://schemas.openxmlformats.org/drawingml/2006/picture">
+                  <pic:nvPicPr>
+                    <pic:cNvPr id="1682951450" name="图片 1682951450"/>
+                    <pic:cNvPicPr/>
+                  </pic:nvPicPr>
+                  <pic:blipFill>
+                    <a:blip r:embed="rId18">
+                      <a:extLst>
+                        <a:ext uri="{28A0092B-C50C-407E-A947-70E740481C1C}">
+                          <a14:useLocalDpi xmlns:a14="http://schemas.microsoft.com/office/drawing/2010/main" val="0"/>
+                        </a:ext>
+                      </a:extLst>
+                    </a:blip>
+                    <a:stretch>
+                      <a:fillRect/>
+                    </a:stretch>
+                  </pic:blipFill>
+                  <pic:spPr>
+                    <a:xfrm>
+                      <a:off x="0" y="0"/>
+                      <a:ext cx="2881537" cy="1858809"/>
+                    </a:xfrm>
+                    <a:prstGeom prst="rect">
+                      <a:avLst/>
+                    </a:prstGeom>
+                  </pic:spPr>
+                </pic:pic>
+              </a:graphicData>
+            </a:graphic>
+          </wp:inline>
+        </w:drawing>
+      </w:r>
+    </w:p>
+    <w:p>
+      <w:r>
+        <w:rPr>
+          <w:noProof/>
+        </w:rPr>
+        <w:drawing>
+          <wp:inline distT="0" distB="0" distL="0" distR="0">
+            <wp:extent cx="2009599" cy="1948437"/>
+            <wp:effectExtent l="0" t="0" r="0" b="0"/>
+            <wp:docPr id="1986138497" name="图片 27"/>
+            <wp:cNvGraphicFramePr>
+              <a:graphicFrameLocks xmlns:a="http://schemas.openxmlformats.org/drawingml/2006/main" noChangeAspect="1"/>
+            </wp:cNvGraphicFramePr>
+            <a:graphic xmlns:a="http://schemas.openxmlformats.org/drawingml/2006/main">
+              <a:graphicData uri="http://schemas.openxmlformats.org/drawingml/2006/picture">
+                <pic:pic xmlns:pic="http://schemas.openxmlformats.org/drawingml/2006/picture">
+                  <pic:nvPicPr>
+                    <pic:cNvPr id="1986138497" name="图片 1986138497"/>
+                    <pic:cNvPicPr/>
+                  </pic:nvPicPr>
+                  <pic:blipFill>
+                    <a:blip r:embed="rId19">
+                      <a:extLst>
+                        <a:ext uri="{28A0092B-C50C-407E-A947-70E740481C1C}">
+                          <a14:useLocalDpi xmlns:a14="http://schemas.microsoft.com/office/drawing/2010/main" val="0"/>
+                        </a:ext>
+                      </a:extLst>
+                    </a:blip>
+                    <a:stretch>
+                      <a:fillRect/>
+                    </a:stretch>
+                  </pic:blipFill>
+                  <pic:spPr>
+                    <a:xfrm>
+                      <a:off x="0" y="0"/>
+                      <a:ext cx="2027671" cy="1965959"/>
+                    </a:xfrm>
+                    <a:prstGeom prst="rect">
+                      <a:avLst/>
+                    </a:prstGeom>
+                  </pic:spPr>
+                </pic:pic>
+              </a:graphicData>
+            </a:graphic>
+          </wp:inline>
+        </w:drawing>
+      </w:r>
+    </w:p>
+    <w:p>
+      <w:pPr>
+        <w:rPr>
+          <w:rFonts w:hint="eastAsia"/>
+        </w:rPr>
+      </w:pPr>
+      <w:r>
+        <w:rPr>
+          <w:rFonts w:hint="eastAsia"/>
+          <w:noProof/>
+        </w:rPr>
+        <w:drawing>
+          <wp:inline distT="0" distB="0" distL="0" distR="0">
+            <wp:extent cx="1541813" cy="1861457"/>
+            <wp:effectExtent l="0" t="0" r="0" b="5715"/>
+            <wp:docPr id="42078359" name="图片 28"/>
+            <wp:cNvGraphicFramePr>
+              <a:graphicFrameLocks xmlns:a="http://schemas.openxmlformats.org/drawingml/2006/main" noChangeAspect="1"/>
+            </wp:cNvGraphicFramePr>
+            <a:graphic xmlns:a="http://schemas.openxmlformats.org/drawingml/2006/main">
+              <a:graphicData uri="http://schemas.openxmlformats.org/drawingml/2006/picture">
+                <pic:pic xmlns:pic="http://schemas.openxmlformats.org/drawingml/2006/picture">
+                  <pic:nvPicPr>
+                    <pic:cNvPr id="42078359" name="图片 42078359"/>
+                    <pic:cNvPicPr/>
+                  </pic:nvPicPr>
+                  <pic:blipFill>
+                    <a:blip r:embed="rId20">
+                      <a:extLst>
+                        <a:ext uri="{28A0092B-C50C-407E-A947-70E740481C1C}">
+                          <a14:useLocalDpi xmlns:a14="http://schemas.microsoft.com/office/drawing/2010/main" val="0"/>
+                        </a:ext>
+                      </a:extLst>
+                    </a:blip>
+                    <a:stretch>
+                      <a:fillRect/>
+                    </a:stretch>
+                  </pic:blipFill>
+                  <pic:spPr>
+                    <a:xfrm>
+                      <a:off x="0" y="0"/>
+                      <a:ext cx="1567403" cy="1892353"/>
+                    </a:xfrm>
+                    <a:prstGeom prst="rect">
+                      <a:avLst/>
+                    </a:prstGeom>
+                  </pic:spPr>
+                </pic:pic>
+              </a:graphicData>
+            </a:graphic>
+          </wp:inline>
+        </w:drawing>
+      </w:r>
+    </w:p>
+    <w:p>
+      <w:pPr>
+        <w:rPr>
+          <w:rFonts w:hint="eastAsia"/>
+        </w:rPr>
+      </w:pPr>
+    </w:p>
+    <w:p>
+      <w:r>
+        <w:rPr>
+          <w:rFonts w:hint="eastAsia"/>
+        </w:rPr>
+        <w:t>2</w:t>
+      </w:r>
+      <w:r>
+        <w:t xml:space="preserve">.3.6 </w:t>
+      </w:r>
+      <w:r>
+        <w:rPr>
+          <w:rFonts w:hint="eastAsia"/>
+        </w:rPr>
+        <w:t>管理员端查询书籍</w:t>
+      </w:r>
+    </w:p>
+    <w:p>
+      <w:pPr>
+        <w:rPr>
+          <w:rFonts w:hint="eastAsia"/>
+        </w:rPr>
+      </w:pPr>
+      <w:r>
+        <w:rPr>
+          <w:rFonts w:hint="eastAsia"/>
+          <w:noProof/>
+        </w:rPr>
+        <w:lastRenderedPageBreak/>
+        <w:drawing>
+          <wp:inline distT="0" distB="0" distL="0" distR="0">
+            <wp:extent cx="3287610" cy="3649382"/>
+            <wp:effectExtent l="0" t="0" r="1905" b="0"/>
+            <wp:docPr id="1830921094" name="图片 29"/>
+            <wp:cNvGraphicFramePr>
+              <a:graphicFrameLocks xmlns:a="http://schemas.openxmlformats.org/drawingml/2006/main" noChangeAspect="1"/>
+            </wp:cNvGraphicFramePr>
+            <a:graphic xmlns:a="http://schemas.openxmlformats.org/drawingml/2006/main">
+              <a:graphicData uri="http://schemas.openxmlformats.org/drawingml/2006/picture">
+                <pic:pic xmlns:pic="http://schemas.openxmlformats.org/drawingml/2006/picture">
+                  <pic:nvPicPr>
+                    <pic:cNvPr id="1830921094" name="图片 1830921094"/>
+                    <pic:cNvPicPr/>
+                  </pic:nvPicPr>
+                  <pic:blipFill>
+                    <a:blip r:embed="rId21">
+                      <a:extLst>
+                        <a:ext uri="{28A0092B-C50C-407E-A947-70E740481C1C}">
+                          <a14:useLocalDpi xmlns:a14="http://schemas.microsoft.com/office/drawing/2010/main" val="0"/>
+                        </a:ext>
+                      </a:extLst>
+                    </a:blip>
+                    <a:stretch>
+                      <a:fillRect/>
+                    </a:stretch>
+                  </pic:blipFill>
+                  <pic:spPr>
+                    <a:xfrm>
+                      <a:off x="0" y="0"/>
+                      <a:ext cx="3299894" cy="3663018"/>
+                    </a:xfrm>
+                    <a:prstGeom prst="rect">
+                      <a:avLst/>
+                    </a:prstGeom>
+                  </pic:spPr>
+                </pic:pic>
+              </a:graphicData>
+            </a:graphic>
+          </wp:inline>
+        </w:drawing>
+      </w:r>
+    </w:p>
+    <w:p>
+      <w:r>
+        <w:rPr>
+          <w:rFonts w:hint="eastAsia"/>
+        </w:rPr>
+        <w:t>2</w:t>
+      </w:r>
+      <w:r>
+        <w:t xml:space="preserve">.3.7 </w:t>
+      </w:r>
+      <w:r>
+        <w:rPr>
+          <w:rFonts w:hint="eastAsia"/>
+        </w:rPr>
+        <w:t>管理员端添加书籍</w:t>
+      </w:r>
+    </w:p>
+    <w:p>
+      <w:pPr>
+        <w:pBdr>
+          <w:bottom w:val="single" w:sz="6" w:space="1" w:color="auto"/>
+        </w:pBdr>
+      </w:pPr>
+      <w:r>
+        <w:rPr>
+          <w:noProof/>
+        </w:rPr>
+        <w:drawing>
+          <wp:inline distT="0" distB="0" distL="0" distR="0">
+            <wp:extent cx="1915896" cy="2315349"/>
+            <wp:effectExtent l="0" t="0" r="1905" b="0"/>
+            <wp:docPr id="423280844" name="图片 30"/>
+            <wp:cNvGraphicFramePr>
+              <a:graphicFrameLocks xmlns:a="http://schemas.openxmlformats.org/drawingml/2006/main" noChangeAspect="1"/>
+            </wp:cNvGraphicFramePr>
+            <a:graphic xmlns:a="http://schemas.openxmlformats.org/drawingml/2006/main">
+              <a:graphicData uri="http://schemas.openxmlformats.org/drawingml/2006/picture">
+                <pic:pic xmlns:pic="http://schemas.openxmlformats.org/drawingml/2006/picture">
+                  <pic:nvPicPr>
+                    <pic:cNvPr id="423280844" name="图片 423280844"/>
+                    <pic:cNvPicPr/>
+                  </pic:nvPicPr>
+                  <pic:blipFill>
+                    <a:blip r:embed="rId22">
+                      <a:extLst>
+                        <a:ext uri="{28A0092B-C50C-407E-A947-70E740481C1C}">
+                          <a14:useLocalDpi xmlns:a14="http://schemas.microsoft.com/office/drawing/2010/main" val="0"/>
+                        </a:ext>
+                      </a:extLst>
+                    </a:blip>
+                    <a:stretch>
+                      <a:fillRect/>
+                    </a:stretch>
+                  </pic:blipFill>
+                  <pic:spPr>
+                    <a:xfrm>
+                      <a:off x="0" y="0"/>
+                      <a:ext cx="1925235" cy="2326636"/>
+                    </a:xfrm>
+                    <a:prstGeom prst="rect">
+                      <a:avLst/>
+                    </a:prstGeom>
+                  </pic:spPr>
+                </pic:pic>
+              </a:graphicData>
+            </a:graphic>
+          </wp:inline>
+        </w:drawing>
+      </w:r>
+    </w:p>
+    <w:p>
+      <w:pPr>
+        <w:rPr>
+          <w:rFonts w:hint="eastAsia"/>
+        </w:rPr>
+      </w:pPr>
+      <w:r>
+        <w:rPr>
+          <w:rFonts w:hint="eastAsia"/>
+          <w:noProof/>
+        </w:rPr>
+        <w:lastRenderedPageBreak/>
+        <w:drawing>
+          <wp:inline distT="0" distB="0" distL="0" distR="0">
+            <wp:extent cx="4079875" cy="3937426"/>
+            <wp:effectExtent l="0" t="0" r="0" b="0"/>
+            <wp:docPr id="2100079932" name="图片 31"/>
+            <wp:cNvGraphicFramePr>
+              <a:graphicFrameLocks xmlns:a="http://schemas.openxmlformats.org/drawingml/2006/main" noChangeAspect="1"/>
+            </wp:cNvGraphicFramePr>
+            <a:graphic xmlns:a="http://schemas.openxmlformats.org/drawingml/2006/main">
+              <a:graphicData uri="http://schemas.openxmlformats.org/drawingml/2006/picture">
+                <pic:pic xmlns:pic="http://schemas.openxmlformats.org/drawingml/2006/picture">
+                  <pic:nvPicPr>
+                    <pic:cNvPr id="2100079932" name="图片 2100079932"/>
+                    <pic:cNvPicPr/>
+                  </pic:nvPicPr>
+                  <pic:blipFill>
+                    <a:blip r:embed="rId23">
+                      <a:extLst>
+                        <a:ext uri="{28A0092B-C50C-407E-A947-70E740481C1C}">
+                          <a14:useLocalDpi xmlns:a14="http://schemas.microsoft.com/office/drawing/2010/main" val="0"/>
+                        </a:ext>
+                      </a:extLst>
+                    </a:blip>
+                    <a:stretch>
+                      <a:fillRect/>
+                    </a:stretch>
+                  </pic:blipFill>
+                  <pic:spPr>
+                    <a:xfrm>
+                      <a:off x="0" y="0"/>
+                      <a:ext cx="4127483" cy="3983372"/>
+                    </a:xfrm>
+                    <a:prstGeom prst="rect">
+                      <a:avLst/>
+                    </a:prstGeom>
+                  </pic:spPr>
+                </pic:pic>
+              </a:graphicData>
+            </a:graphic>
+          </wp:inline>
+        </w:drawing>
+      </w:r>
+    </w:p>
+    <w:p>
+      <w:r>
+        <w:rPr>
+          <w:rFonts w:hint="eastAsia"/>
+        </w:rPr>
+        <w:t>2</w:t>
+      </w:r>
+      <w:r>
+        <w:t xml:space="preserve">.3.8 </w:t>
+      </w:r>
+      <w:r>
+        <w:rPr>
+          <w:rFonts w:hint="eastAsia"/>
+        </w:rPr>
+        <w:t>管理员端修改书籍</w:t>
+      </w:r>
+    </w:p>
+    <w:p>
+      <w:pPr>
+        <w:pBdr>
+          <w:bottom w:val="single" w:sz="6" w:space="1" w:color="auto"/>
+        </w:pBdr>
+      </w:pPr>
+      <w:r>
+        <w:rPr>
+          <w:rFonts w:hint="eastAsia"/>
+          <w:noProof/>
+        </w:rPr>
+        <w:drawing>
+          <wp:inline distT="0" distB="0" distL="0" distR="0">
+            <wp:extent cx="2038353" cy="2239818"/>
+            <wp:effectExtent l="0" t="0" r="0" b="0"/>
+            <wp:docPr id="436694638" name="图片 32"/>
+            <wp:cNvGraphicFramePr>
+              <a:graphicFrameLocks xmlns:a="http://schemas.openxmlformats.org/drawingml/2006/main" noChangeAspect="1"/>
+            </wp:cNvGraphicFramePr>
+            <a:graphic xmlns:a="http://schemas.openxmlformats.org/drawingml/2006/main">
+              <a:graphicData uri="http://schemas.openxmlformats.org/drawingml/2006/picture">
+                <pic:pic xmlns:pic="http://schemas.openxmlformats.org/drawingml/2006/picture">
+                  <pic:nvPicPr>
+                    <pic:cNvPr id="436694638" name="图片 436694638"/>
+                    <pic:cNvPicPr/>
+                  </pic:nvPicPr>
+                  <pic:blipFill>
+                    <a:blip r:embed="rId24">
+                      <a:extLst>
+                        <a:ext uri="{28A0092B-C50C-407E-A947-70E740481C1C}">
+                          <a14:useLocalDpi xmlns:a14="http://schemas.microsoft.com/office/drawing/2010/main" val="0"/>
+                        </a:ext>
+                      </a:extLst>
+                    </a:blip>
+                    <a:stretch>
+                      <a:fillRect/>
+                    </a:stretch>
+                  </pic:blipFill>
+                  <pic:spPr>
+                    <a:xfrm>
+                      <a:off x="0" y="0"/>
+                      <a:ext cx="2055432" cy="2258585"/>
+                    </a:xfrm>
+                    <a:prstGeom prst="rect">
+                      <a:avLst/>
+                    </a:prstGeom>
+                  </pic:spPr>
+                </pic:pic>
+              </a:graphicData>
+            </a:graphic>
+          </wp:inline>
+        </w:drawing>
+      </w:r>
+    </w:p>
+    <w:p>
+      <w:pPr>
+        <w:rPr>
+          <w:rFonts w:hint="eastAsia"/>
+        </w:rPr>
+      </w:pPr>
+      <w:r>
+        <w:rPr>
+          <w:rFonts w:hint="eastAsia"/>
+          <w:noProof/>
+        </w:rPr>
+        <w:drawing>
+          <wp:inline distT="0" distB="0" distL="0" distR="0" wp14:anchorId="39E66542" wp14:editId="56C77961">
+            <wp:extent cx="2402000" cy="1530096"/>
+            <wp:effectExtent l="0" t="0" r="0" b="0"/>
+            <wp:docPr id="1768624923" name="图片 33"/>
+            <wp:cNvGraphicFramePr>
+              <a:graphicFrameLocks xmlns:a="http://schemas.openxmlformats.org/drawingml/2006/main" noChangeAspect="1"/>
+            </wp:cNvGraphicFramePr>
+            <a:graphic xmlns:a="http://schemas.openxmlformats.org/drawingml/2006/main">
+              <a:graphicData uri="http://schemas.openxmlformats.org/drawingml/2006/picture">
+                <pic:pic xmlns:pic="http://schemas.openxmlformats.org/drawingml/2006/picture">
+                  <pic:nvPicPr>
+                    <pic:cNvPr id="1768624923" name="图片 1768624923"/>
+                    <pic:cNvPicPr/>
+                  </pic:nvPicPr>
+                  <pic:blipFill>
+                    <a:blip r:embed="rId25">
+                      <a:extLst>
+                        <a:ext uri="{28A0092B-C50C-407E-A947-70E740481C1C}">
+                          <a14:useLocalDpi xmlns:a14="http://schemas.microsoft.com/office/drawing/2010/main" val="0"/>
+                        </a:ext>
+                      </a:extLst>
+                    </a:blip>
+                    <a:stretch>
+                      <a:fillRect/>
+                    </a:stretch>
+                  </pic:blipFill>
+                  <pic:spPr>
+                    <a:xfrm>
+                      <a:off x="0" y="0"/>
+                      <a:ext cx="2416718" cy="1539471"/>
+                    </a:xfrm>
+                    <a:prstGeom prst="rect">
+                      <a:avLst/>
+                    </a:prstGeom>
+                  </pic:spPr>
+                </pic:pic>
+              </a:graphicData>
+            </a:graphic>
+          </wp:inline>
+        </w:drawing>
+      </w:r>
+    </w:p>
+    <w:p>
+      <w:r>
+        <w:rPr>
+          <w:rFonts w:hint="eastAsia"/>
+        </w:rPr>
+        <w:t>2</w:t>
+      </w:r>
+      <w:r>
+        <w:t xml:space="preserve">.3.9 </w:t>
+      </w:r>
+      <w:r>
+        <w:rPr>
+          <w:rFonts w:hint="eastAsia"/>
+        </w:rPr>
+        <w:t>管理员端删除书籍</w:t>
+      </w:r>
+    </w:p>
+    <w:p>
+      <w:pPr>
+        <w:pBdr>
+          <w:bottom w:val="single" w:sz="6" w:space="1" w:color="auto"/>
+        </w:pBdr>
+      </w:pPr>
+      <w:r>
+        <w:rPr>
+          <w:rFonts w:ascii="-apple-system" w:eastAsia="-apple-system" w:hAnsi="-apple-system" w:cs="-apple-system"/>
+          <w:noProof/>
+          <w:color w:val="1A2029"/>
+          <w:kern w:val="0"/>
+          <w:sz w:val="22"/>
+          <w:szCs w:val="22"/>
+          <w:shd w:val="clear" w:color="auto" w:fill="F6F7F9"/>
+          <w:lang w:bidi="ar"/>
+        </w:rPr>
+        <w:lastRenderedPageBreak/>
+        <w:drawing>
+          <wp:inline distT="0" distB="0" distL="0" distR="0" wp14:anchorId="3CA101DC" wp14:editId="07D11F1B">
+            <wp:extent cx="2009104" cy="1931831"/>
+            <wp:effectExtent l="0" t="0" r="0" b="0"/>
+            <wp:docPr id="838375011" name="图片 34"/>
+            <wp:cNvGraphicFramePr>
+              <a:graphicFrameLocks xmlns:a="http://schemas.openxmlformats.org/drawingml/2006/main" noChangeAspect="1"/>
+            </wp:cNvGraphicFramePr>
+            <a:graphic xmlns:a="http://schemas.openxmlformats.org/drawingml/2006/main">
+              <a:graphicData uri="http://schemas.openxmlformats.org/drawingml/2006/picture">
+                <pic:pic xmlns:pic="http://schemas.openxmlformats.org/drawingml/2006/picture">
+                  <pic:nvPicPr>
+                    <pic:cNvPr id="838375011" name="图片 838375011"/>
+                    <pic:cNvPicPr/>
+                  </pic:nvPicPr>
+                  <pic:blipFill>
+                    <a:blip r:embed="rId26">
+                      <a:extLst>
+                        <a:ext uri="{28A0092B-C50C-407E-A947-70E740481C1C}">
+                          <a14:useLocalDpi xmlns:a14="http://schemas.microsoft.com/office/drawing/2010/main" val="0"/>
+                        </a:ext>
+                      </a:extLst>
+                    </a:blip>
+                    <a:stretch>
+                      <a:fillRect/>
+                    </a:stretch>
+                  </pic:blipFill>
+                  <pic:spPr>
+                    <a:xfrm>
+                      <a:off x="0" y="0"/>
+                      <a:ext cx="2031379" cy="1953249"/>
+                    </a:xfrm>
+                    <a:prstGeom prst="rect">
+                      <a:avLst/>
+                    </a:prstGeom>
+                  </pic:spPr>
+                </pic:pic>
+              </a:graphicData>
+            </a:graphic>
+          </wp:inline>
+        </w:drawing>
+      </w:r>
+    </w:p>
+    <w:p>
+      <w:pPr>
+        <w:rPr>
+          <w:rFonts w:hint="eastAsia"/>
+        </w:rPr>
+      </w:pPr>
+      <w:r>
+        <w:rPr>
+          <w:rFonts w:hint="eastAsia"/>
+          <w:noProof/>
+        </w:rPr>
+        <w:drawing>
+          <wp:inline distT="0" distB="0" distL="0" distR="0">
+            <wp:extent cx="3316722" cy="3373824"/>
+            <wp:effectExtent l="0" t="0" r="0" b="4445"/>
+            <wp:docPr id="1681483179" name="图片 35"/>
+            <wp:cNvGraphicFramePr>
+              <a:graphicFrameLocks xmlns:a="http://schemas.openxmlformats.org/drawingml/2006/main" noChangeAspect="1"/>
+            </wp:cNvGraphicFramePr>
+            <a:graphic xmlns:a="http://schemas.openxmlformats.org/drawingml/2006/main">
+              <a:graphicData uri="http://schemas.openxmlformats.org/drawingml/2006/picture">
+                <pic:pic xmlns:pic="http://schemas.openxmlformats.org/drawingml/2006/picture">
+                  <pic:nvPicPr>
+                    <pic:cNvPr id="1681483179" name="图片 1681483179"/>
+                    <pic:cNvPicPr/>
+                  </pic:nvPicPr>
+                  <pic:blipFill>
+                    <a:blip r:embed="rId27">
+                      <a:extLst>
+                        <a:ext uri="{28A0092B-C50C-407E-A947-70E740481C1C}">
+                          <a14:useLocalDpi xmlns:a14="http://schemas.microsoft.com/office/drawing/2010/main" val="0"/>
+                        </a:ext>
+                      </a:extLst>
+                    </a:blip>
+                    <a:stretch>
+                      <a:fillRect/>
+                    </a:stretch>
+                  </pic:blipFill>
+                  <pic:spPr>
+                    <a:xfrm>
+                      <a:off x="0" y="0"/>
+                      <a:ext cx="3331483" cy="3388839"/>
+                    </a:xfrm>
+                    <a:prstGeom prst="rect">
+                      <a:avLst/>
+                    </a:prstGeom>
+                  </pic:spPr>
+                </pic:pic>
+              </a:graphicData>
+            </a:graphic>
+          </wp:inline>
+        </w:drawing>
+      </w:r>
+    </w:p>
+    <w:p>
+      <w:r>
+        <w:rPr>
+          <w:rFonts w:hint="eastAsia"/>
+        </w:rPr>
         <w:t xml:space="preserve">2.4 </w:t>
       </w:r>
       <w:r>
@@ -270,8 +1789,42 @@
         <w:t>核心算法</w:t>
       </w:r>
     </w:p>
-    <w:p/>
-    <w:p>
+    <w:p>
+      <w:pPr>
+        <w:rPr>
+          <w:rFonts w:hint="eastAsia"/>
+        </w:rPr>
+      </w:pPr>
+      <w:r>
+        <w:rPr>
+          <w:rFonts w:hint="eastAsia"/>
+        </w:rPr>
+        <w:t>采用</w:t>
+      </w:r>
+      <w:proofErr w:type="spellStart"/>
+      <w:r>
+        <w:rPr>
+          <w:rFonts w:hint="eastAsia"/>
+        </w:rPr>
+        <w:t>Spring</w:t>
+      </w:r>
+      <w:r>
+        <w:t>boot+Mybatis+Mysql</w:t>
+      </w:r>
+      <w:proofErr w:type="spellEnd"/>
+      <w:r>
+        <w:rPr>
+          <w:rFonts w:hint="eastAsia"/>
+        </w:rPr>
+        <w:t>架构</w:t>
+      </w:r>
+    </w:p>
+    <w:p>
+      <w:pPr>
+        <w:rPr>
+          <w:rFonts w:hint="eastAsia"/>
+        </w:rPr>
+      </w:pPr>
       <w:r>
         <w:rPr>
           <w:rFonts w:hint="eastAsia"/>
@@ -285,7 +1838,6 @@
         <w:t>遇到的困难和解决方法</w:t>
       </w:r>
     </w:p>
-    <w:p/>
     <w:p>
       <w:pPr>
         <w:widowControl/>
@@ -400,6 +1952,7 @@
         <w:rPr>
           <w:rFonts w:hint="eastAsia"/>
         </w:rPr>
+        <w:lastRenderedPageBreak/>
         <w:t>解：</w:t>
       </w:r>
       <w:r>
@@ -439,7 +1992,6 @@
           <w:shd w:val="clear" w:color="auto" w:fill="F6F7F9"/>
           <w:lang w:bidi="ar"/>
         </w:rPr>
-        <w:lastRenderedPageBreak/>
         <w:t>。</w:t>
       </w:r>
     </w:p>
@@ -593,12 +2145,14 @@
         </w:rPr>
         <w:t>语句，是代码更加简洁，更容易理解，此外需要连接不同的数据库时只要修改数据库的资源配置文件</w:t>
       </w:r>
+      <w:proofErr w:type="spellStart"/>
       <w:r>
         <w:rPr>
           <w:rFonts w:hint="eastAsia"/>
         </w:rPr>
         <w:t>sysConfig.properties</w:t>
       </w:r>
+      <w:proofErr w:type="spellEnd"/>
       <w:r>
         <w:rPr>
           <w:rFonts w:hint="eastAsia"/>
@@ -607,12 +2161,12 @@
       </w:r>
     </w:p>
     <w:sectPr>
-      <w:headerReference w:type="even" r:id="rId7"/>
-      <w:headerReference w:type="default" r:id="rId8"/>
-      <w:footerReference w:type="even" r:id="rId9"/>
-      <w:footerReference w:type="default" r:id="rId10"/>
-      <w:headerReference w:type="first" r:id="rId11"/>
-      <w:footerReference w:type="first" r:id="rId12"/>
+      <w:headerReference w:type="even" r:id="rId28"/>
+      <w:headerReference w:type="default" r:id="rId29"/>
+      <w:footerReference w:type="even" r:id="rId30"/>
+      <w:footerReference w:type="default" r:id="rId31"/>
+      <w:headerReference w:type="first" r:id="rId32"/>
+      <w:footerReference w:type="first" r:id="rId33"/>
       <w:pgSz w:w="11906" w:h="16838"/>
       <w:pgMar w:top="1440" w:right="1800" w:bottom="1440" w:left="1800" w:header="851" w:footer="992" w:gutter="0"/>
       <w:cols w:space="425"/>
@@ -766,6 +2320,7 @@
     <w:lsdException w:name="Emphasis" w:qFormat="1"/>
     <w:lsdException w:name="HTML Top of Form" w:semiHidden="1" w:uiPriority="99" w:unhideWhenUsed="1"/>
     <w:lsdException w:name="HTML Bottom of Form" w:semiHidden="1" w:uiPriority="99" w:unhideWhenUsed="1"/>
+    <w:lsdException w:name="Normal (Web)" w:uiPriority="99"/>
     <w:lsdException w:name="Normal Table" w:semiHidden="1" w:unhideWhenUsed="1" w:qFormat="1"/>
     <w:lsdException w:name="No List" w:semiHidden="1" w:uiPriority="99" w:unhideWhenUsed="1"/>
     <w:lsdException w:name="Outline List 1" w:semiHidden="1" w:uiPriority="99" w:unhideWhenUsed="1"/>
@@ -1146,6 +2701,45 @@
       <w:szCs w:val="18"/>
     </w:rPr>
   </w:style>
+  <w:style w:type="paragraph" w:styleId="a8">
+    <w:name w:val="Normal (Web)"/>
+    <w:basedOn w:val="a"/>
+    <w:uiPriority w:val="99"/>
+    <w:unhideWhenUsed/>
+    <w:rsid w:val="007E383E"/>
+    <w:pPr>
+      <w:widowControl/>
+      <w:spacing w:before="100" w:beforeAutospacing="1" w:after="100" w:afterAutospacing="1" w:line="240" w:lineRule="auto"/>
+      <w:jc w:val="left"/>
+    </w:pPr>
+    <w:rPr>
+      <w:rFonts w:ascii="宋体" w:eastAsia="宋体" w:hAnsi="宋体" w:cs="宋体"/>
+      <w:kern w:val="0"/>
+      <w:sz w:val="24"/>
+    </w:rPr>
+  </w:style>
+  <w:style w:type="paragraph" w:styleId="a9">
+    <w:name w:val="Date"/>
+    <w:basedOn w:val="a"/>
+    <w:next w:val="a"/>
+    <w:link w:val="aa"/>
+    <w:rsid w:val="004A7D91"/>
+    <w:pPr>
+      <w:ind w:leftChars="2500" w:left="100"/>
+    </w:pPr>
+  </w:style>
+  <w:style w:type="character" w:customStyle="1" w:styleId="aa">
+    <w:name w:val="日期 字符"/>
+    <w:basedOn w:val="a0"/>
+    <w:link w:val="a9"/>
+    <w:rsid w:val="004A7D91"/>
+    <w:rPr>
+      <w:rFonts w:asciiTheme="minorHAnsi" w:eastAsiaTheme="minorEastAsia" w:hAnsiTheme="minorHAnsi" w:cstheme="minorBidi"/>
+      <w:kern w:val="2"/>
+      <w:sz w:val="21"/>
+      <w:szCs w:val="24"/>
+    </w:rPr>
+  </w:style>
 </w:styles>
 </file>
 
